--- a/task_info.docx
+++ b/task_info.docx
@@ -9,271 +9,8 @@
           <w:szCs w:val="40"/>
         </w:rPr>
       </w:pPr>
-      <w:r>
-        <w:rPr>
-          <w:sz w:val="40"/>
-          <w:szCs w:val="40"/>
-        </w:rPr>
-        <w:t>Задача 9.</w:t>
-      </w:r>
-    </w:p>
-    <w:p>
-      <w:pPr>
-        <w:pStyle w:val="a"/>
-        <w:numPr>
-          <w:ilvl w:val="0"/>
-          <w:numId w:val="0"/>
-        </w:numPr>
-      </w:pPr>
-      <w:r>
-        <w:t>26.</w:t>
-      </w:r>
-      <w:r>
-        <w:t>Для переданного двумерного массива найти все квадраты размером 2 </w:t>
-      </w:r>
-      <w:r>
-        <w:rPr>
-          <w:lang w:val="en-US"/>
-        </w:rPr>
-        <w:t>x</w:t>
-      </w:r>
-      <w:r>
-        <w:t> </w:t>
-      </w:r>
-      <w:r>
-        <w:t>2</w:t>
-      </w:r>
-      <w:r>
-        <w:t>, заполненные одинаковыми цифрами. Два квадрата отличаются, если отличаются координаты верхнего левого угла квадрата. Ответ получить в виде массива / списка координат (номер строки, номер столбца) верхних левых углов таких квадратов, например:</w:t>
-      </w:r>
-    </w:p>
-    <w:p>
-      <w:pPr>
-        <w:pStyle w:val="a4"/>
-      </w:pPr>
-      <w:r>
-        <w:t>{ { 1, 3, 3, 3, 5, 2 },</w:t>
-      </w:r>
-    </w:p>
-    <w:p>
-      <w:pPr>
-        <w:pStyle w:val="a4"/>
-      </w:pPr>
-      <w:r>
-        <w:t xml:space="preserve">   </w:t>
-      </w:r>
-      <w:proofErr w:type="gramStart"/>
-      <w:r>
-        <w:t>{ 3</w:t>
-      </w:r>
-      <w:proofErr w:type="gramEnd"/>
-      <w:r>
-        <w:t>, 3, 3, 3, 5, 3 },</w:t>
-      </w:r>
-      <w:r>
-        <w:tab/>
-        <w:t>→</w:t>
-      </w:r>
-      <w:r>
-        <w:tab/>
-        <w:t>{ (</w:t>
-      </w:r>
-      <w:r>
-        <w:rPr>
-          <w:lang w:val="en-US"/>
-        </w:rPr>
-        <w:t>R</w:t>
-      </w:r>
-      <w:r>
-        <w:t xml:space="preserve">: 0, </w:t>
-      </w:r>
-      <w:r>
-        <w:rPr>
-          <w:lang w:val="en-US"/>
-        </w:rPr>
-        <w:t>C</w:t>
-      </w:r>
-      <w:r>
-        <w:t>: 1), (</w:t>
-      </w:r>
-      <w:r>
-        <w:rPr>
-          <w:lang w:val="en-US"/>
-        </w:rPr>
-        <w:t>R</w:t>
-      </w:r>
-      <w:r>
-        <w:t xml:space="preserve">: 0, </w:t>
-      </w:r>
-      <w:r>
-        <w:rPr>
-          <w:lang w:val="en-US"/>
-        </w:rPr>
-        <w:t>C</w:t>
-      </w:r>
-      <w:r>
-        <w:t>: 2), (</w:t>
-      </w:r>
-      <w:r>
-        <w:rPr>
-          <w:lang w:val="en-US"/>
-        </w:rPr>
-        <w:t>R</w:t>
-      </w:r>
-      <w:r>
-        <w:t xml:space="preserve">: 1, </w:t>
-      </w:r>
-      <w:r>
-        <w:rPr>
-          <w:lang w:val="en-US"/>
-        </w:rPr>
-        <w:t>C</w:t>
-      </w:r>
-      <w:r>
-        <w:t>: 1), (</w:t>
-      </w:r>
-      <w:r>
-        <w:rPr>
-          <w:lang w:val="en-US"/>
-        </w:rPr>
-        <w:t>R</w:t>
-      </w:r>
-      <w:r>
-        <w:t xml:space="preserve">: 2, </w:t>
-      </w:r>
-      <w:r>
-        <w:rPr>
-          <w:lang w:val="en-US"/>
-        </w:rPr>
-        <w:t>C</w:t>
-      </w:r>
-      <w:r>
-        <w:t>: 3) }</w:t>
-      </w:r>
-    </w:p>
-    <w:p>
-      <w:pPr>
-        <w:pStyle w:val="a4"/>
-      </w:pPr>
-      <w:r>
-        <w:t xml:space="preserve">   </w:t>
-      </w:r>
-      <w:r>
-        <w:t>{ 1, 3, 3, 4, 4, 3 },</w:t>
-      </w:r>
-    </w:p>
-    <w:p>
-      <w:pPr>
-        <w:pStyle w:val="a4"/>
-      </w:pPr>
-      <w:r>
-        <w:t xml:space="preserve">   { 4, 5, 4, 4, 4, 1 } }</w:t>
-      </w:r>
-    </w:p>
-    <w:p>
-      <w:pPr>
-        <w:pStyle w:val="a"/>
-        <w:numPr>
-          <w:ilvl w:val="0"/>
-          <w:numId w:val="0"/>
-        </w:numPr>
-      </w:pPr>
-    </w:p>
-    <w:p>
-      <w:pPr>
-        <w:pStyle w:val="a"/>
-        <w:numPr>
-          <w:ilvl w:val="0"/>
-          <w:numId w:val="0"/>
-        </w:numPr>
-      </w:pPr>
-      <w:r>
-        <w:t>55.</w:t>
-      </w:r>
-      <w:r>
-        <w:t>Дана действительная квадратная матрица N×N. Требуется преобразовать матрицу: поэлементно вычесть последнюю строку из всех строк, кроме последней.</w:t>
-      </w:r>
-    </w:p>
-    <w:p>
-      <w:pPr>
-        <w:pStyle w:val="a"/>
-        <w:numPr>
-          <w:ilvl w:val="0"/>
-          <w:numId w:val="0"/>
-        </w:numPr>
-      </w:pPr>
-      <w:r>
-        <w:t>Сохранение производится в директорию:</w:t>
-      </w:r>
-    </w:p>
-    <w:p>
-      <w:pPr>
-        <w:pStyle w:val="a"/>
-        <w:numPr>
-          <w:ilvl w:val="0"/>
-          <w:numId w:val="0"/>
-        </w:numPr>
-      </w:pPr>
       <w:bookmarkStart w:id="0" w:name="_GoBack"/>
       <w:bookmarkEnd w:id="0"/>
-      <w:r>
-        <w:t>\</w:t>
-      </w:r>
-      <w:proofErr w:type="spellStart"/>
-      <w:r>
-        <w:t>bin</w:t>
-      </w:r>
-      <w:proofErr w:type="spellEnd"/>
-      <w:r>
-        <w:t>\</w:t>
-      </w:r>
-      <w:proofErr w:type="spellStart"/>
-      <w:r>
-        <w:t>Debug</w:t>
-      </w:r>
-      <w:proofErr w:type="spellEnd"/>
-      <w:r>
-        <w:br/>
-      </w:r>
-    </w:p>
-    <w:p>
-      <w:pPr>
-        <w:rPr>
-          <w:sz w:val="24"/>
-          <w:szCs w:val="24"/>
-        </w:rPr>
-      </w:pPr>
-      <w:r>
-        <w:rPr>
-          <w:sz w:val="24"/>
-          <w:szCs w:val="24"/>
-        </w:rPr>
-        <w:t xml:space="preserve">Загрузка </w:t>
-      </w:r>
-      <w:proofErr w:type="gramStart"/>
-      <w:r>
-        <w:rPr>
-          <w:sz w:val="24"/>
-          <w:szCs w:val="24"/>
-        </w:rPr>
-        <w:t>от туда</w:t>
-      </w:r>
-      <w:proofErr w:type="gramEnd"/>
-      <w:r>
-        <w:rPr>
-          <w:sz w:val="24"/>
-          <w:szCs w:val="24"/>
-        </w:rPr>
-        <w:t xml:space="preserve"> же.</w:t>
-      </w:r>
-    </w:p>
-    <w:p>
-      <w:pPr>
-        <w:rPr>
-          <w:sz w:val="40"/>
-          <w:szCs w:val="40"/>
-        </w:rPr>
-      </w:pPr>
       <w:r>
         <w:rPr>
           <w:sz w:val="40"/>
